--- a/reference.docx
+++ b/reference.docx
@@ -3111,7 +3111,7 @@
   </w:compat>
   <w:rsids>
     <w:rsidRoot w:val="008C6EAB"/>
-    <w:rsid w:val="00243C90"/>
+    <w:rsid w:val="003A46D3"/>
     <w:rsid w:val="005E2A26"/>
     <w:rsid w:val="006665F9"/>
     <w:rsid w:val="00823B69"/>
